--- a/Glossaire_Agile.docx
+++ b/Glossaire_Agile.docx
@@ -91,6 +91,33 @@
           <w:shd w:fill="FFFFFF" w:val="clear"/>
         </w:rPr>
       </w:pPr>
+      <w:r>
+        <w:rPr>
+          <w:rFonts w:ascii="Arial" w:hAnsi="Arial" w:cs="Arial" w:eastAsia="Arial"/>
+          <w:color w:val="343434"/>
+          <w:spacing w:val="0"/>
+          <w:position w:val="0"/>
+          <w:sz w:val="24"/>
+          <w:shd w:fill="FFFFFF" w:val="clear"/>
+        </w:rPr>
+        <w:t xml:space="preserve">Réunion quotidienne qui permet aux membres de l’équipe de se synchroniser, de remonter les obstacles rencontrés, de s’entraider, de vérifier l’avancement du sprint. </w:t>
+      </w:r>
+    </w:p>
+    <w:p>
+      <w:pPr>
+        <w:spacing w:before="0" w:after="0" w:line="276"/>
+        <w:ind w:right="0" w:left="0" w:firstLine="0"/>
+        <w:jc w:val="left"/>
+        <w:rPr>
+          <w:rFonts w:ascii="Arial" w:hAnsi="Arial" w:cs="Arial" w:eastAsia="Arial"/>
+          <w:b/>
+          <w:color w:val="343434"/>
+          <w:spacing w:val="0"/>
+          <w:position w:val="0"/>
+          <w:sz w:val="26"/>
+          <w:shd w:fill="FFFFFF" w:val="clear"/>
+        </w:rPr>
+      </w:pPr>
     </w:p>
     <w:p>
       <w:pPr>
@@ -128,6 +155,33 @@
         <w:rPr>
           <w:rFonts w:ascii="Arial" w:hAnsi="Arial" w:cs="Arial" w:eastAsia="Arial"/>
           <w:b/>
+          <w:color w:val="auto"/>
+          <w:spacing w:val="0"/>
+          <w:position w:val="0"/>
+          <w:sz w:val="24"/>
+          <w:shd w:fill="FFFFFF" w:val="clear"/>
+        </w:rPr>
+      </w:pPr>
+      <w:r>
+        <w:rPr>
+          <w:rFonts w:ascii="Arial" w:hAnsi="Arial" w:cs="Arial" w:eastAsia="Arial"/>
+          <w:color w:val="auto"/>
+          <w:spacing w:val="0"/>
+          <w:position w:val="0"/>
+          <w:sz w:val="24"/>
+          <w:shd w:fill="auto" w:val="clear"/>
+        </w:rPr>
+        <w:t xml:space="preserve">Plannification par l'equipe de dev (avec ou sans le product owner) pour estimer la complexité et la faisabilité des taches</w:t>
+      </w:r>
+    </w:p>
+    <w:p>
+      <w:pPr>
+        <w:spacing w:before="0" w:after="0" w:line="276"/>
+        <w:ind w:right="0" w:left="0" w:firstLine="0"/>
+        <w:jc w:val="left"/>
+        <w:rPr>
+          <w:rFonts w:ascii="Arial" w:hAnsi="Arial" w:cs="Arial" w:eastAsia="Arial"/>
+          <w:b/>
           <w:color w:val="343434"/>
           <w:spacing w:val="0"/>
           <w:position w:val="0"/>
@@ -171,6 +225,70 @@
         <w:jc w:val="left"/>
         <w:rPr>
           <w:rFonts w:ascii="Arial" w:hAnsi="Arial" w:cs="Arial" w:eastAsia="Arial"/>
+          <w:color w:val="343434"/>
+          <w:spacing w:val="0"/>
+          <w:position w:val="0"/>
+          <w:sz w:val="24"/>
+          <w:shd w:fill="FFFFFF" w:val="clear"/>
+        </w:rPr>
+      </w:pPr>
+      <w:r>
+        <w:rPr>
+          <w:rFonts w:ascii="Arial" w:hAnsi="Arial" w:cs="Arial" w:eastAsia="Arial"/>
+          <w:color w:val="343434"/>
+          <w:spacing w:val="0"/>
+          <w:position w:val="0"/>
+          <w:sz w:val="24"/>
+          <w:shd w:fill="FFFFFF" w:val="clear"/>
+        </w:rPr>
+        <w:t xml:space="preserve">Liste de tâches à acccomplir </w:t>
+      </w:r>
+      <w:r>
+        <w:rPr>
+          <w:rFonts w:ascii="Arial" w:hAnsi="Arial" w:cs="Arial" w:eastAsia="Arial"/>
+          <w:color w:val="auto"/>
+          <w:spacing w:val="0"/>
+          <w:position w:val="0"/>
+          <w:sz w:val="24"/>
+          <w:shd w:fill="auto" w:val="clear"/>
+        </w:rPr>
+        <w:t xml:space="preserve">dans le projet</w:t>
+      </w:r>
+    </w:p>
+    <w:p>
+      <w:pPr>
+        <w:spacing w:before="0" w:after="0" w:line="276"/>
+        <w:ind w:right="0" w:left="0" w:firstLine="0"/>
+        <w:jc w:val="left"/>
+        <w:rPr>
+          <w:rFonts w:ascii="Arial" w:hAnsi="Arial" w:cs="Arial" w:eastAsia="Arial"/>
+          <w:b/>
+          <w:color w:val="343434"/>
+          <w:spacing w:val="0"/>
+          <w:position w:val="0"/>
+          <w:sz w:val="26"/>
+          <w:shd w:fill="FFFFFF" w:val="clear"/>
+        </w:rPr>
+      </w:pPr>
+      <w:r>
+        <w:rPr>
+          <w:rFonts w:ascii="Arial" w:hAnsi="Arial" w:cs="Arial" w:eastAsia="Arial"/>
+          <w:color w:val="343434"/>
+          <w:spacing w:val="0"/>
+          <w:position w:val="0"/>
+          <w:sz w:val="24"/>
+          <w:shd w:fill="FFFFFF" w:val="clear"/>
+        </w:rPr>
+        <w:t xml:space="preserve">classée par valeur et/ou longueur</w:t>
+      </w:r>
+    </w:p>
+    <w:p>
+      <w:pPr>
+        <w:spacing w:before="0" w:after="0" w:line="276"/>
+        <w:ind w:right="0" w:left="0" w:firstLine="0"/>
+        <w:jc w:val="left"/>
+        <w:rPr>
+          <w:rFonts w:ascii="Arial" w:hAnsi="Arial" w:cs="Arial" w:eastAsia="Arial"/>
           <w:b/>
           <w:color w:val="343434"/>
           <w:spacing w:val="0"/>
@@ -215,6 +333,59 @@
         <w:jc w:val="left"/>
         <w:rPr>
           <w:rFonts w:ascii="Arial" w:hAnsi="Arial" w:cs="Arial" w:eastAsia="Arial"/>
+          <w:color w:val="343434"/>
+          <w:spacing w:val="0"/>
+          <w:position w:val="0"/>
+          <w:sz w:val="24"/>
+          <w:shd w:fill="FFFFFF" w:val="clear"/>
+        </w:rPr>
+      </w:pPr>
+      <w:r>
+        <w:rPr>
+          <w:rFonts w:ascii="Arial" w:hAnsi="Arial" w:cs="Arial" w:eastAsia="Arial"/>
+          <w:color w:val="343434"/>
+          <w:spacing w:val="0"/>
+          <w:position w:val="0"/>
+          <w:sz w:val="24"/>
+          <w:shd w:fill="FFFFFF" w:val="clear"/>
+        </w:rPr>
+        <w:t xml:space="preserve">Chef de projet</w:t>
+      </w:r>
+    </w:p>
+    <w:p>
+      <w:pPr>
+        <w:spacing w:before="0" w:after="0" w:line="276"/>
+        <w:ind w:right="0" w:left="0" w:firstLine="0"/>
+        <w:jc w:val="left"/>
+        <w:rPr>
+          <w:rFonts w:ascii="Arial" w:hAnsi="Arial" w:cs="Arial" w:eastAsia="Arial"/>
+          <w:b/>
+          <w:color w:val="343434"/>
+          <w:spacing w:val="0"/>
+          <w:position w:val="0"/>
+          <w:sz w:val="26"/>
+          <w:shd w:fill="FFFFFF" w:val="clear"/>
+        </w:rPr>
+      </w:pPr>
+      <w:r>
+        <w:rPr>
+          <w:rFonts w:ascii="Arial" w:hAnsi="Arial" w:cs="Arial" w:eastAsia="Arial"/>
+          <w:color w:val="343434"/>
+          <w:spacing w:val="0"/>
+          <w:position w:val="0"/>
+          <w:sz w:val="24"/>
+          <w:shd w:fill="FFFFFF" w:val="clear"/>
+        </w:rPr>
+        <w:t xml:space="preserve">fait le lien entre le client et l'equipe de développement</w:t>
+      </w:r>
+    </w:p>
+    <w:p>
+      <w:pPr>
+        <w:spacing w:before="0" w:after="0" w:line="276"/>
+        <w:ind w:right="0" w:left="0" w:firstLine="0"/>
+        <w:jc w:val="left"/>
+        <w:rPr>
+          <w:rFonts w:ascii="Arial" w:hAnsi="Arial" w:cs="Arial" w:eastAsia="Arial"/>
           <w:b/>
           <w:color w:val="343434"/>
           <w:spacing w:val="0"/>
@@ -303,6 +474,59 @@
         <w:jc w:val="left"/>
         <w:rPr>
           <w:rFonts w:ascii="Arial" w:hAnsi="Arial" w:cs="Arial" w:eastAsia="Arial"/>
+          <w:color w:val="343434"/>
+          <w:spacing w:val="0"/>
+          <w:position w:val="0"/>
+          <w:sz w:val="24"/>
+          <w:shd w:fill="FFFFFF" w:val="clear"/>
+        </w:rPr>
+      </w:pPr>
+      <w:r>
+        <w:rPr>
+          <w:rFonts w:ascii="Arial" w:hAnsi="Arial" w:cs="Arial" w:eastAsia="Arial"/>
+          <w:color w:val="343434"/>
+          <w:spacing w:val="0"/>
+          <w:position w:val="0"/>
+          <w:sz w:val="24"/>
+          <w:shd w:fill="FFFFFF" w:val="clear"/>
+        </w:rPr>
+        <w:t xml:space="preserve">Responsable de la bonne execution de la méthode Scrum au sein de l'equipe de dev </w:t>
+      </w:r>
+    </w:p>
+    <w:p>
+      <w:pPr>
+        <w:spacing w:before="0" w:after="0" w:line="276"/>
+        <w:ind w:right="0" w:left="0" w:firstLine="0"/>
+        <w:jc w:val="left"/>
+        <w:rPr>
+          <w:rFonts w:ascii="Arial" w:hAnsi="Arial" w:cs="Arial" w:eastAsia="Arial"/>
+          <w:b/>
+          <w:color w:val="343434"/>
+          <w:spacing w:val="0"/>
+          <w:position w:val="0"/>
+          <w:sz w:val="26"/>
+          <w:shd w:fill="FFFFFF" w:val="clear"/>
+        </w:rPr>
+      </w:pPr>
+      <w:r>
+        <w:rPr>
+          <w:rFonts w:ascii="Arial" w:hAnsi="Arial" w:cs="Arial" w:eastAsia="Arial"/>
+          <w:color w:val="343434"/>
+          <w:spacing w:val="0"/>
+          <w:position w:val="0"/>
+          <w:sz w:val="24"/>
+          <w:shd w:fill="FFFFFF" w:val="clear"/>
+        </w:rPr>
+        <w:t xml:space="preserve">Fait le lien entre les dev et le product owner</w:t>
+      </w:r>
+    </w:p>
+    <w:p>
+      <w:pPr>
+        <w:spacing w:before="0" w:after="0" w:line="276"/>
+        <w:ind w:right="0" w:left="0" w:firstLine="0"/>
+        <w:jc w:val="left"/>
+        <w:rPr>
+          <w:rFonts w:ascii="Arial" w:hAnsi="Arial" w:cs="Arial" w:eastAsia="Arial"/>
           <w:b/>
           <w:color w:val="343434"/>
           <w:spacing w:val="0"/>
@@ -355,6 +579,33 @@
           <w:shd w:fill="FFFFFF" w:val="clear"/>
         </w:rPr>
       </w:pPr>
+      <w:r>
+        <w:rPr>
+          <w:rFonts w:ascii="Arial" w:hAnsi="Arial" w:cs="Arial" w:eastAsia="Arial"/>
+          <w:color w:val="343434"/>
+          <w:spacing w:val="0"/>
+          <w:position w:val="0"/>
+          <w:sz w:val="24"/>
+          <w:shd w:fill="FFFFFF" w:val="clear"/>
+        </w:rPr>
+        <w:t xml:space="preserve">Itération de travail pour atteindre un livrable</w:t>
+      </w:r>
+    </w:p>
+    <w:p>
+      <w:pPr>
+        <w:spacing w:before="0" w:after="0" w:line="276"/>
+        <w:ind w:right="0" w:left="0" w:firstLine="0"/>
+        <w:jc w:val="left"/>
+        <w:rPr>
+          <w:rFonts w:ascii="Arial" w:hAnsi="Arial" w:cs="Arial" w:eastAsia="Arial"/>
+          <w:b/>
+          <w:color w:val="343434"/>
+          <w:spacing w:val="0"/>
+          <w:position w:val="0"/>
+          <w:sz w:val="26"/>
+          <w:shd w:fill="FFFFFF" w:val="clear"/>
+        </w:rPr>
+      </w:pPr>
     </w:p>
     <w:p>
       <w:pPr>
@@ -399,6 +650,33 @@
           <w:shd w:fill="FFFFFF" w:val="clear"/>
         </w:rPr>
       </w:pPr>
+      <w:r>
+        <w:rPr>
+          <w:rFonts w:ascii="Arial" w:hAnsi="Arial" w:cs="Arial" w:eastAsia="Arial"/>
+          <w:color w:val="auto"/>
+          <w:spacing w:val="0"/>
+          <w:position w:val="0"/>
+          <w:sz w:val="24"/>
+          <w:shd w:fill="auto" w:val="clear"/>
+        </w:rPr>
+        <w:t xml:space="preserve">Liste des tâches à accomplir pendant un sprint spécifique</w:t>
+      </w:r>
+    </w:p>
+    <w:p>
+      <w:pPr>
+        <w:spacing w:before="0" w:after="0" w:line="276"/>
+        <w:ind w:right="0" w:left="0" w:firstLine="0"/>
+        <w:jc w:val="left"/>
+        <w:rPr>
+          <w:rFonts w:ascii="Arial" w:hAnsi="Arial" w:cs="Arial" w:eastAsia="Arial"/>
+          <w:b/>
+          <w:color w:val="343434"/>
+          <w:spacing w:val="0"/>
+          <w:position w:val="0"/>
+          <w:sz w:val="26"/>
+          <w:shd w:fill="FFFFFF" w:val="clear"/>
+        </w:rPr>
+      </w:pPr>
     </w:p>
     <w:p>
       <w:pPr>
@@ -558,6 +836,33 @@
           <w:shd w:fill="FFFFFF" w:val="clear"/>
         </w:rPr>
         <w:t xml:space="preserve">User Story</w:t>
+      </w:r>
+    </w:p>
+    <w:p>
+      <w:pPr>
+        <w:spacing w:before="0" w:after="0" w:line="276"/>
+        <w:ind w:right="0" w:left="0" w:firstLine="0"/>
+        <w:jc w:val="left"/>
+        <w:rPr>
+          <w:rFonts w:ascii="Arial" w:hAnsi="Arial" w:cs="Arial" w:eastAsia="Arial"/>
+          <w:b/>
+          <w:color w:val="343434"/>
+          <w:spacing w:val="0"/>
+          <w:position w:val="0"/>
+          <w:sz w:val="26"/>
+          <w:shd w:fill="FFFFFF" w:val="clear"/>
+        </w:rPr>
+      </w:pPr>
+      <w:r>
+        <w:rPr>
+          <w:rFonts w:ascii="Arial" w:hAnsi="Arial" w:cs="Arial" w:eastAsia="Arial"/>
+          <w:color w:val="auto"/>
+          <w:spacing w:val="0"/>
+          <w:position w:val="0"/>
+          <w:sz w:val="24"/>
+          <w:shd w:fill="auto" w:val="clear"/>
+        </w:rPr>
+        <w:t xml:space="preserve">Tâche à accomplir dans le projet</w:t>
       </w:r>
     </w:p>
     <w:p>
